--- a/MATERIAL/17-05 Lu Cambios - Sectores y Secretarías.docx
+++ b/MATERIAL/17-05 Lu Cambios - Sectores y Secretarías.docx
@@ -1,6 +1,6 @@
 
 <file path=word/document.xml><?xml version="1.0" encoding="utf-8"?>
-<w:document xmlns:wpc="http://schemas.microsoft.com/office/word/2010/wordprocessingCanvas" xmlns:cx="http://schemas.microsoft.com/office/drawing/2014/chartex" xmlns:mc="http://schemas.openxmlformats.org/markup-compatibility/2006" xmlns:o="urn:schemas-microsoft-com:office:office" xmlns:r="http://schemas.openxmlformats.org/officeDocument/2006/relationships" xmlns:m="http://schemas.openxmlformats.org/officeDocument/2006/math" xmlns:v="urn:schemas-microsoft-com:vml" xmlns:wp14="http://schemas.microsoft.com/office/word/2010/wordprocessingDrawing" xmlns:wp="http://schemas.openxmlformats.org/drawingml/2006/wordprocessingDrawing" xmlns:w10="urn:schemas-microsoft-com:office:word" xmlns:w="http://schemas.openxmlformats.org/wordprocessingml/2006/main" xmlns:w14="http://schemas.microsoft.com/office/word/2010/wordml" xmlns:w15="http://schemas.microsoft.com/office/word/2012/wordml" xmlns:w16se="http://schemas.microsoft.com/office/word/2015/wordml/symex" xmlns:wpg="http://schemas.microsoft.com/office/word/2010/wordprocessingGroup" xmlns:wpi="http://schemas.microsoft.com/office/word/2010/wordprocessingInk" xmlns:wne="http://schemas.microsoft.com/office/word/2006/wordml" xmlns:wps="http://schemas.microsoft.com/office/word/2010/wordprocessingShape" mc:Ignorable="w14 w15 w16se wp14">
+<w:document xmlns:wpc="http://schemas.microsoft.com/office/word/2010/wordprocessingCanvas" xmlns:cx="http://schemas.microsoft.com/office/drawing/2014/chartex" xmlns:cx1="http://schemas.microsoft.com/office/drawing/2015/9/8/chartex" xmlns:cx2="http://schemas.microsoft.com/office/drawing/2015/10/21/chartex" xmlns:cx3="http://schemas.microsoft.com/office/drawing/2016/5/9/chartex" xmlns:cx4="http://schemas.microsoft.com/office/drawing/2016/5/10/chartex" xmlns:cx5="http://schemas.microsoft.com/office/drawing/2016/5/11/chartex" xmlns:cx6="http://schemas.microsoft.com/office/drawing/2016/5/12/chartex" xmlns:cx7="http://schemas.microsoft.com/office/drawing/2016/5/13/chartex" xmlns:cx8="http://schemas.microsoft.com/office/drawing/2016/5/14/chartex" xmlns:mc="http://schemas.openxmlformats.org/markup-compatibility/2006" xmlns:aink="http://schemas.microsoft.com/office/drawing/2016/ink" xmlns:am3d="http://schemas.microsoft.com/office/drawing/2017/model3d" xmlns:o="urn:schemas-microsoft-com:office:office" xmlns:r="http://schemas.openxmlformats.org/officeDocument/2006/relationships" xmlns:m="http://schemas.openxmlformats.org/officeDocument/2006/math" xmlns:v="urn:schemas-microsoft-com:vml" xmlns:wp14="http://schemas.microsoft.com/office/word/2010/wordprocessingDrawing" xmlns:wp="http://schemas.openxmlformats.org/drawingml/2006/wordprocessingDrawing" xmlns:w10="urn:schemas-microsoft-com:office:word" xmlns:w="http://schemas.openxmlformats.org/wordprocessingml/2006/main" xmlns:w14="http://schemas.microsoft.com/office/word/2010/wordml" xmlns:w15="http://schemas.microsoft.com/office/word/2012/wordml" xmlns:w16cex="http://schemas.microsoft.com/office/word/2018/wordml/cex" xmlns:w16cid="http://schemas.microsoft.com/office/word/2016/wordml/cid" xmlns:w16="http://schemas.microsoft.com/office/word/2018/wordml" xmlns:w16sdtdh="http://schemas.microsoft.com/office/word/2020/wordml/sdtdatahash" xmlns:w16se="http://schemas.microsoft.com/office/word/2015/wordml/symex" xmlns:wpg="http://schemas.microsoft.com/office/word/2010/wordprocessingGroup" xmlns:wpi="http://schemas.microsoft.com/office/word/2010/wordprocessingInk" xmlns:wne="http://schemas.microsoft.com/office/word/2006/wordml" xmlns:wps="http://schemas.microsoft.com/office/word/2010/wordprocessingShape" mc:Ignorable="w14 w15 w16se w16cid w16 w16cex w16sdtdh wp14">
   <w:body>
     <w:p>
       <w:pPr>
@@ -24,15 +24,10 @@
       </w:pPr>
       <w:r>
         <w:rPr>
-          <w:lang w:val="es-AR"/>
-        </w:rPr>
-        <w:t>Alinear “Logros de gestión” (si no entra en cuatro columnas, hacer de a dos</w:t>
-      </w:r>
-      <w:r>
-        <w:rPr>
-          <w:lang w:val="es-AR"/>
-        </w:rPr>
-        <w:t>)</w:t>
+          <w:highlight w:val="green"/>
+          <w:lang w:val="es-AR"/>
+        </w:rPr>
+        <w:t>Alinear “Logros de gestión” (si no entra en cuatro columnas, hacer de a dos)</w:t>
       </w:r>
     </w:p>
     <w:p>
@@ -57,6 +52,7 @@
       </w:pPr>
       <w:r>
         <w:rPr>
+          <w:highlight w:val="green"/>
           <w:lang w:val="es-AR"/>
         </w:rPr>
         <w:t xml:space="preserve">Abajo en las flechas de anterior y siguiente, reemplazar la frase “Encuentros estratégicos…” por </w:t>
@@ -64,6 +60,7 @@
       <w:r>
         <w:rPr>
           <w:b/>
+          <w:highlight w:val="green"/>
           <w:lang w:val="es-AR"/>
         </w:rPr>
         <w:t>Labor institucional</w:t>
@@ -73,41 +70,23 @@
       <w:pPr>
         <w:rPr>
           <w:b/>
+          <w:highlight w:val="green"/>
           <w:lang w:val="es-AR"/>
         </w:rPr>
       </w:pPr>
       <w:r>
         <w:rPr>
           <w:b/>
-          <w:lang w:val="es-AR"/>
-        </w:rPr>
-        <w:t xml:space="preserve">Cuando menciona: </w:t>
-      </w:r>
-      <w:r>
-        <w:rPr>
-          <w:b/>
-          <w:lang w:val="es-AR"/>
-        </w:rPr>
-        <w:t>6</w:t>
-      </w:r>
-      <w:r>
-        <w:rPr>
-          <w:b/>
-          <w:lang w:val="es-AR"/>
-        </w:rPr>
-        <w:t xml:space="preserve"> </w:t>
-      </w:r>
-      <w:r>
-        <w:rPr>
-          <w:b/>
-          <w:lang w:val="es-AR"/>
-        </w:rPr>
-        <w:t>campañas audiovisuales de concientización que destacan el rol del comercio en la comunidad y apelan a la responsabilidad sanitaria.</w:t>
-      </w:r>
-    </w:p>
-    <w:p>
-      <w:pPr>
-        <w:rPr>
+          <w:highlight w:val="green"/>
+          <w:lang w:val="es-AR"/>
+        </w:rPr>
+        <w:t>Cuando menciona: 6 campañas audiovisuales de concientización que destacan el rol del comercio en la comunidad y apelan a la responsabilidad sanitaria.</w:t>
+      </w:r>
+    </w:p>
+    <w:p>
+      <w:pPr>
+        <w:rPr>
+          <w:highlight w:val="green"/>
           <w:lang w:val="es-AR"/>
         </w:rPr>
       </w:pPr>
@@ -115,13 +94,56 @@
         <w:r>
           <w:rPr>
             <w:rStyle w:val="Hipervnculo"/>
+            <w:highlight w:val="green"/>
             <w:lang w:val="es-AR"/>
           </w:rPr>
-          <w:t>https://vimeo.com/5187</w:t>
+          <w:t>https://vimeo.com/51871</w:t>
         </w:r>
         <w:r>
           <w:rPr>
             <w:rStyle w:val="Hipervnculo"/>
+            <w:highlight w:val="green"/>
+            <w:lang w:val="es-AR"/>
+          </w:rPr>
+          <w:t>9</w:t>
+        </w:r>
+        <w:r>
+          <w:rPr>
+            <w:rStyle w:val="Hipervnculo"/>
+            <w:highlight w:val="green"/>
+            <w:lang w:val="es-AR"/>
+          </w:rPr>
+          <w:t>612</w:t>
+        </w:r>
+      </w:hyperlink>
+      <w:r>
+        <w:rPr>
+          <w:highlight w:val="green"/>
+          <w:lang w:val="es-AR"/>
+        </w:rPr>
+        <w:t xml:space="preserve"> </w:t>
+      </w:r>
+    </w:p>
+    <w:p>
+      <w:pPr>
+        <w:rPr>
+          <w:highlight w:val="green"/>
+          <w:lang w:val="es-AR"/>
+        </w:rPr>
+      </w:pPr>
+      <w:hyperlink r:id="rId5" w:history="1">
+        <w:r>
+          <w:rPr>
+            <w:rStyle w:val="Hipervnculo"/>
+            <w:highlight w:val="green"/>
+            <w:lang w:val="es-AR"/>
+          </w:rPr>
+          <w:t>https://vimeo.com/4131</w:t>
+        </w:r>
+        <w:r>
+          <w:rPr>
+            <w:rStyle w:val="Hipervnculo"/>
+            <w:highlight w:val="green"/>
             <w:lang w:val="es-AR"/>
           </w:rPr>
           <w:t>1</w:t>
@@ -129,42 +151,7 @@
         <w:r>
           <w:rPr>
             <w:rStyle w:val="Hipervnculo"/>
-            <w:lang w:val="es-AR"/>
-          </w:rPr>
-          <w:t>9612</w:t>
-        </w:r>
-      </w:hyperlink>
-      <w:r>
-        <w:rPr>
-          <w:lang w:val="es-AR"/>
-        </w:rPr>
-        <w:t xml:space="preserve"> </w:t>
-      </w:r>
-    </w:p>
-    <w:p>
-      <w:pPr>
-        <w:rPr>
-          <w:lang w:val="es-AR"/>
-        </w:rPr>
-      </w:pPr>
-      <w:hyperlink r:id="rId5" w:history="1">
-        <w:r>
-          <w:rPr>
-            <w:rStyle w:val="Hipervnculo"/>
-            <w:lang w:val="es-AR"/>
-          </w:rPr>
-          <w:t>https://vimeo.com/4131</w:t>
-        </w:r>
-        <w:r>
-          <w:rPr>
-            <w:rStyle w:val="Hipervnculo"/>
-            <w:lang w:val="es-AR"/>
-          </w:rPr>
-          <w:t>1</w:t>
-        </w:r>
-        <w:r>
-          <w:rPr>
-            <w:rStyle w:val="Hipervnculo"/>
+            <w:highlight w:val="green"/>
             <w:lang w:val="es-AR"/>
           </w:rPr>
           <w:t>1367</w:t>
@@ -172,6 +159,7 @@
       </w:hyperlink>
       <w:r>
         <w:rPr>
+          <w:highlight w:val="green"/>
           <w:lang w:val="es-AR"/>
         </w:rPr>
         <w:t xml:space="preserve"> </w:t>
@@ -180,6 +168,7 @@
     <w:p>
       <w:pPr>
         <w:rPr>
+          <w:highlight w:val="green"/>
           <w:lang w:val="es-AR"/>
         </w:rPr>
       </w:pPr>
@@ -187,29 +176,17 @@
         <w:r>
           <w:rPr>
             <w:rStyle w:val="Hipervnculo"/>
+            <w:highlight w:val="green"/>
             <w:lang w:val="es-AR"/>
           </w:rPr>
-          <w:t>https://vimeo.com/5466218</w:t>
-        </w:r>
-        <w:r>
-          <w:rPr>
-            <w:rStyle w:val="Hipervnculo"/>
-            <w:lang w:val="es-AR"/>
-          </w:rPr>
-          <w:t>7</w:t>
-        </w:r>
-        <w:r>
-          <w:rPr>
-            <w:rStyle w:val="Hipervnculo"/>
-            <w:lang w:val="es-AR"/>
-          </w:rPr>
-          <w:t>4</w:t>
+          <w:t>https://vimeo.com/546621874</w:t>
         </w:r>
       </w:hyperlink>
     </w:p>
     <w:p>
       <w:pPr>
         <w:rPr>
+          <w:highlight w:val="green"/>
           <w:lang w:val="es-AR"/>
         </w:rPr>
       </w:pPr>
@@ -217,6 +194,7 @@
         <w:r>
           <w:rPr>
             <w:rStyle w:val="Hipervnculo"/>
+            <w:highlight w:val="green"/>
             <w:lang w:val="es-AR"/>
           </w:rPr>
           <w:t>https://vimeo.com/518712883</w:t>
@@ -226,6 +204,7 @@
     <w:p>
       <w:pPr>
         <w:rPr>
+          <w:highlight w:val="green"/>
           <w:lang w:val="es-AR"/>
         </w:rPr>
       </w:pPr>
@@ -233,6 +212,7 @@
         <w:r>
           <w:rPr>
             <w:rStyle w:val="Hipervnculo"/>
+            <w:highlight w:val="green"/>
             <w:lang w:val="es-AR"/>
           </w:rPr>
           <w:t>https://vimeo.com/518735564</w:t>
@@ -249,6 +229,7 @@
         <w:r>
           <w:rPr>
             <w:rStyle w:val="Hipervnculo"/>
+            <w:highlight w:val="green"/>
             <w:lang w:val="es-AR"/>
           </w:rPr>
           <w:t>https://vimeo.com/437850892</w:t>
@@ -279,11 +260,13 @@
     <w:p>
       <w:pPr>
         <w:rPr>
-          <w:lang w:val="es-AR"/>
-        </w:rPr>
-      </w:pPr>
-      <w:r>
-        <w:rPr>
+          <w:highlight w:val="green"/>
+          <w:lang w:val="es-AR"/>
+        </w:rPr>
+      </w:pPr>
+      <w:r>
+        <w:rPr>
+          <w:highlight w:val="green"/>
           <w:lang w:val="es-AR"/>
         </w:rPr>
         <w:t>Ver de organizar los primeros textos en listado:</w:t>
@@ -299,9 +282,26 @@
         <w:r>
           <w:rPr>
             <w:rStyle w:val="Hipervnculo"/>
+            <w:highlight w:val="green"/>
             <w:lang w:val="es-AR"/>
           </w:rPr>
-          <w:t>http://themes.semicolonweb.com/html/canvas/icon-lists.html</w:t>
+          <w:t>http://themes.semicolonweb.com/html/canvas/icon-list</w:t>
+        </w:r>
+        <w:r>
+          <w:rPr>
+            <w:rStyle w:val="Hipervnculo"/>
+            <w:highlight w:val="green"/>
+            <w:lang w:val="es-AR"/>
+          </w:rPr>
+          <w:t>s</w:t>
+        </w:r>
+        <w:r>
+          <w:rPr>
+            <w:rStyle w:val="Hipervnculo"/>
+            <w:highlight w:val="green"/>
+            <w:lang w:val="es-AR"/>
+          </w:rPr>
+          <w:t>.html</w:t>
         </w:r>
       </w:hyperlink>
       <w:r>
@@ -319,6 +319,7 @@
       </w:pPr>
       <w:r>
         <w:rPr>
+          <w:highlight w:val="green"/>
           <w:lang w:val="es-AR"/>
         </w:rPr>
         <w:t>Igual que el otro, alinear Gestiones y propuestas y Acciones en números.</w:t>
@@ -332,6 +333,7 @@
       </w:pPr>
       <w:r>
         <w:rPr>
+          <w:highlight w:val="green"/>
           <w:lang w:val="es-AR"/>
         </w:rPr>
         <w:t>VER de incluir logo del Foro y si faltara imagen se puede incluir esta, en reuniones anuales, como para cortar texto:</w:t>
@@ -349,7 +351,7 @@
         </w:rPr>
         <w:lastRenderedPageBreak/>
         <w:drawing>
-          <wp:inline distT="0" distB="0" distL="0" distR="0">
+          <wp:inline distT="0" distB="0" distL="0" distR="0" wp14:anchorId="3202CFCA" wp14:editId="30EA4676">
             <wp:extent cx="5612130" cy="3155950"/>
             <wp:effectExtent l="0" t="0" r="7620" b="6350"/>
             <wp:docPr id="1" name="Imagen 1"/>
@@ -420,6 +422,7 @@
       </w:pPr>
       <w:r>
         <w:rPr>
+          <w:highlight w:val="green"/>
           <w:lang w:val="es-AR"/>
         </w:rPr>
         <w:t>Meter espacio entre párrafos. Pueden estar listadas.</w:t>
@@ -434,25 +437,15 @@
       </w:pPr>
       <w:r>
         <w:rPr>
-          <w:lang w:val="es-AR"/>
-        </w:rPr>
-        <w:t>Reemplazar “</w:t>
-      </w:r>
-      <w:r>
-        <w:rPr>
-          <w:lang w:val="es-AR"/>
-        </w:rPr>
-        <w:t>En 2020, además, realizamos:</w:t>
-      </w:r>
-      <w:r>
-        <w:rPr>
-          <w:lang w:val="es-AR"/>
-        </w:rPr>
-        <w:t xml:space="preserve">” por </w:t>
+          <w:highlight w:val="green"/>
+          <w:lang w:val="es-AR"/>
+        </w:rPr>
+        <w:t xml:space="preserve">Reemplazar “En 2020, además, realizamos:” por </w:t>
       </w:r>
       <w:r>
         <w:rPr>
           <w:b/>
+          <w:highlight w:val="green"/>
           <w:lang w:val="es-AR"/>
         </w:rPr>
         <w:t>Acciones propositivas</w:t>
@@ -467,6 +460,7 @@
       </w:pPr>
       <w:r>
         <w:rPr>
+          <w:highlight w:val="green"/>
           <w:u w:val="single"/>
           <w:lang w:val="es-AR"/>
         </w:rPr>
@@ -474,6 +468,7 @@
       </w:r>
       <w:r>
         <w:rPr>
+          <w:highlight w:val="green"/>
           <w:u w:val="single"/>
           <w:lang w:val="es-AR"/>
         </w:rPr>
@@ -481,6 +476,7 @@
       </w:r>
       <w:r>
         <w:rPr>
+          <w:highlight w:val="green"/>
           <w:u w:val="single"/>
           <w:lang w:val="es-AR"/>
         </w:rPr>
@@ -653,7 +649,7 @@
         </w:rPr>
         <w:lastRenderedPageBreak/>
         <w:drawing>
-          <wp:inline distT="0" distB="0" distL="0" distR="0">
+          <wp:inline distT="0" distB="0" distL="0" distR="0" wp14:anchorId="269DDAAF" wp14:editId="10DB3FCC">
             <wp:extent cx="5612130" cy="3291205"/>
             <wp:effectExtent l="0" t="0" r="7620" b="4445"/>
             <wp:docPr id="2" name="Imagen 2"/>
@@ -720,26 +716,16 @@
     <w:p>
       <w:pPr>
         <w:rPr>
-          <w:lang w:val="es-AR"/>
-        </w:rPr>
-      </w:pPr>
-      <w:r>
-        <w:rPr>
-          <w:lang w:val="es-AR"/>
-        </w:rPr>
-        <w:t>Eliminar “</w:t>
-      </w:r>
-      <w:r>
-        <w:rPr>
-          <w:lang w:val="es-AR"/>
-        </w:rPr>
-        <w:t>Con ese propósito, en 2020, realizamos:</w:t>
-      </w:r>
-      <w:r>
-        <w:rPr>
-          <w:lang w:val="es-AR"/>
-        </w:rPr>
-        <w:t>”.</w:t>
+          <w:highlight w:val="green"/>
+          <w:lang w:val="es-AR"/>
+        </w:rPr>
+      </w:pPr>
+      <w:r>
+        <w:rPr>
+          <w:highlight w:val="green"/>
+          <w:lang w:val="es-AR"/>
+        </w:rPr>
+        <w:t>Eliminar “Con ese propósito, en 2020, realizamos:”.</w:t>
       </w:r>
     </w:p>
     <w:p>
@@ -751,25 +737,15 @@
       </w:pPr>
       <w:r>
         <w:rPr>
-          <w:lang w:val="es-AR"/>
-        </w:rPr>
-        <w:t>Reemplazar: “</w:t>
-      </w:r>
-      <w:r>
-        <w:rPr>
-          <w:lang w:val="es-AR"/>
-        </w:rPr>
-        <w:t>Asimismo, llevamos a cabo acciones y encuentros estratégicos para atender la situación de nuestras entidades asociadas:</w:t>
-      </w:r>
-      <w:r>
-        <w:rPr>
-          <w:lang w:val="es-AR"/>
-        </w:rPr>
-        <w:t xml:space="preserve">” por </w:t>
+          <w:highlight w:val="green"/>
+          <w:lang w:val="es-AR"/>
+        </w:rPr>
+        <w:t xml:space="preserve">Reemplazar: “Asimismo, llevamos a cabo acciones y encuentros estratégicos para atender la situación de nuestras entidades asociadas:” por </w:t>
       </w:r>
       <w:r>
         <w:rPr>
           <w:b/>
+          <w:highlight w:val="green"/>
           <w:lang w:val="es-AR"/>
         </w:rPr>
         <w:t>Acciones y encuentros estratégicos</w:t>
@@ -777,6 +753,7 @@
       <w:r>
         <w:rPr>
           <w:b/>
+          <w:highlight w:val="green"/>
           <w:lang w:val="es-AR"/>
         </w:rPr>
         <w:t>.</w:t>
@@ -790,6 +767,7 @@
       </w:pPr>
       <w:r>
         <w:rPr>
+          <w:highlight w:val="green"/>
           <w:lang w:val="es-AR"/>
         </w:rPr>
         <w:t>Ver de reorganizar ítems en 2 columnas (se me van de pantalla).</w:t>
@@ -824,25 +802,21 @@
       </w:pPr>
       <w:r>
         <w:rPr>
-          <w:lang w:val="es-AR"/>
-        </w:rPr>
-        <w:t xml:space="preserve">Ver de </w:t>
-      </w:r>
-      <w:r>
-        <w:rPr>
-          <w:lang w:val="es-AR"/>
-        </w:rPr>
-        <w:t>reorganizar ítems en 2 columnas (se me van de pantalla).</w:t>
-      </w:r>
-    </w:p>
-    <w:p>
-      <w:pPr>
-        <w:rPr>
-          <w:lang w:val="es-AR"/>
-        </w:rPr>
-      </w:pPr>
-      <w:r>
-        <w:rPr>
+          <w:highlight w:val="green"/>
+          <w:lang w:val="es-AR"/>
+        </w:rPr>
+        <w:t>Ver de reorganizar ítems en 2 columnas (se me van de pantalla).</w:t>
+      </w:r>
+    </w:p>
+    <w:p>
+      <w:pPr>
+        <w:rPr>
+          <w:lang w:val="es-AR"/>
+        </w:rPr>
+      </w:pPr>
+      <w:r>
+        <w:rPr>
+          <w:highlight w:val="green"/>
           <w:lang w:val="es-AR"/>
         </w:rPr>
         <w:t>Ver de incluir un recuadro o botón a su informe anterior.</w:t>
@@ -856,6 +830,7 @@
       </w:pPr>
       <w:r>
         <w:rPr>
+          <w:highlight w:val="green"/>
           <w:lang w:val="es-AR"/>
         </w:rPr>
         <w:t>Al final, debajo de la mención a infografías, incluir la siguiente imagen con la leyenda “DICIEMBRE 2020” como epígrafe:</w:t>
@@ -880,7 +855,7 @@
         </w:rPr>
         <w:lastRenderedPageBreak/>
         <w:drawing>
-          <wp:inline distT="0" distB="0" distL="0" distR="0">
+          <wp:inline distT="0" distB="0" distL="0" distR="0" wp14:anchorId="462B2EE1" wp14:editId="01B2494E">
             <wp:extent cx="5612130" cy="5612130"/>
             <wp:effectExtent l="0" t="0" r="7620" b="7620"/>
             <wp:docPr id="3" name="Imagen 3"/>
@@ -951,6 +926,7 @@
       </w:pPr>
       <w:r>
         <w:rPr>
+          <w:highlight w:val="green"/>
           <w:lang w:val="es-AR"/>
         </w:rPr>
         <w:t>Alinear ítems. Usar dos columnas.</w:t>
@@ -977,6 +953,7 @@
       </w:pPr>
       <w:r>
         <w:rPr>
+          <w:highlight w:val="green"/>
           <w:lang w:val="es-AR"/>
         </w:rPr>
         <w:t>Reorganizar las tres columnas. Usar ítems.</w:t>
@@ -990,55 +967,35 @@
       </w:pPr>
       <w:r>
         <w:rPr>
-          <w:lang w:val="es-AR"/>
-        </w:rPr>
-        <w:t>Tener en cuenta que “</w:t>
-      </w:r>
-      <w:r>
-        <w:rPr>
-          <w:lang w:val="es-AR"/>
-        </w:rPr>
-        <w:t>Actividades en conjunto con el sector de Turismo</w:t>
-      </w:r>
-      <w:r>
-        <w:rPr>
-          <w:lang w:val="es-AR"/>
-        </w:rPr>
-        <w:t>” es distinto que “</w:t>
-      </w:r>
-      <w:r>
-        <w:rPr>
-          <w:lang w:val="es-AR"/>
-        </w:rPr>
-        <w:t>Relevamientos de situación</w:t>
-      </w:r>
-      <w:r>
-        <w:rPr>
-          <w:lang w:val="es-AR"/>
-        </w:rPr>
-        <w:t>”, podría ir a continuación de Otras acciones o como recuadro aparte.</w:t>
-      </w:r>
-    </w:p>
-    <w:p>
-      <w:pPr>
-        <w:rPr>
-          <w:lang w:val="es-AR"/>
-        </w:rPr>
-      </w:pPr>
-      <w:r>
-        <w:rPr>
+          <w:highlight w:val="green"/>
+          <w:lang w:val="es-AR"/>
+        </w:rPr>
+        <w:t>Tener en cuenta que “Actividades en conjunto con el sector de Turismo” es distinto que “Relevamientos de situación”, podría ir a continuación de Otras acciones o como recuadro aparte.</w:t>
+      </w:r>
+    </w:p>
+    <w:p>
+      <w:pPr>
+        <w:rPr>
+          <w:lang w:val="es-AR"/>
+        </w:rPr>
+      </w:pPr>
+      <w:r>
+        <w:rPr>
+          <w:highlight w:val="green"/>
           <w:lang w:val="es-AR"/>
         </w:rPr>
         <w:t>Si hace falta algo, podemos usar esta imagen</w:t>
       </w:r>
       <w:r>
         <w:rPr>
+          <w:highlight w:val="green"/>
           <w:lang w:val="es-AR"/>
         </w:rPr>
         <w:t xml:space="preserve"> para la parte de reuniones (es plenario federal de cierre de año)</w:t>
       </w:r>
       <w:r>
         <w:rPr>
+          <w:highlight w:val="green"/>
           <w:lang w:val="es-AR"/>
         </w:rPr>
         <w:t>:</w:t>
@@ -1056,7 +1013,7 @@
         </w:rPr>
         <w:lastRenderedPageBreak/>
         <w:drawing>
-          <wp:inline distT="0" distB="0" distL="0" distR="0">
+          <wp:inline distT="0" distB="0" distL="0" distR="0" wp14:anchorId="2FB2E777" wp14:editId="7D668790">
             <wp:extent cx="5612130" cy="2631440"/>
             <wp:effectExtent l="0" t="0" r="7620" b="0"/>
             <wp:docPr id="4" name="Imagen 4"/>
@@ -1108,21 +1065,7 @@
         <w:rPr>
           <w:lang w:val="es-AR"/>
         </w:rPr>
-        <w:t xml:space="preserve">O esta, </w:t>
-      </w:r>
-      <w:proofErr w:type="spellStart"/>
-      <w:r>
-        <w:rPr>
-          <w:lang w:val="es-AR"/>
-        </w:rPr>
-        <w:t>pixelada</w:t>
-      </w:r>
-      <w:proofErr w:type="spellEnd"/>
-      <w:r>
-        <w:rPr>
-          <w:lang w:val="es-AR"/>
-        </w:rPr>
-        <w:t xml:space="preserve"> como está o retocada</w:t>
+        <w:t>O esta, pixelada como está o retocada</w:t>
       </w:r>
       <w:r>
         <w:rPr>
@@ -1166,7 +1109,7 @@
           <w:noProof/>
         </w:rPr>
         <w:drawing>
-          <wp:inline distT="0" distB="0" distL="0" distR="0">
+          <wp:inline distT="0" distB="0" distL="0" distR="0" wp14:anchorId="616B8D28" wp14:editId="76131C75">
             <wp:extent cx="3800475" cy="3843477"/>
             <wp:effectExtent l="0" t="0" r="0" b="5080"/>
             <wp:docPr id="5" name="Imagen 5"/>
@@ -1237,31 +1180,22 @@
       </w:pPr>
       <w:r>
         <w:rPr>
-          <w:lang w:val="es-AR"/>
-        </w:rPr>
-        <w:t>Esto “</w:t>
-      </w:r>
-      <w:r>
-        <w:rPr>
-          <w:lang w:val="es-AR"/>
-        </w:rPr>
-        <w:t>En un año de enormes desafíos para la gestión gremial empresaria, desde CAME JOVEN:</w:t>
-      </w:r>
-      <w:r>
-        <w:rPr>
-          <w:lang w:val="es-AR"/>
-        </w:rPr>
-        <w:t>” no debería ir tan grande, es texto plano.</w:t>
-      </w:r>
-    </w:p>
-    <w:p>
-      <w:pPr>
-        <w:rPr>
-          <w:lang w:val="es-AR"/>
-        </w:rPr>
-      </w:pPr>
-      <w:r>
-        <w:rPr>
+          <w:highlight w:val="green"/>
+          <w:lang w:val="es-AR"/>
+        </w:rPr>
+        <w:t>Esto “En un año de enormes desafíos para la gestión gremial empresaria, desde CAME JOVEN:” no debería ir tan grande, es texto plano.</w:t>
+      </w:r>
+    </w:p>
+    <w:p>
+      <w:pPr>
+        <w:rPr>
+          <w:highlight w:val="green"/>
+          <w:lang w:val="es-AR"/>
+        </w:rPr>
+      </w:pPr>
+      <w:r>
+        <w:rPr>
+          <w:highlight w:val="green"/>
           <w:lang w:val="es-AR"/>
         </w:rPr>
         <w:lastRenderedPageBreak/>
@@ -1276,21 +1210,10 @@
       </w:pPr>
       <w:r>
         <w:rPr>
-          <w:lang w:val="es-AR"/>
-        </w:rPr>
-        <w:t xml:space="preserve">Junto a </w:t>
-      </w:r>
-      <w:r>
-        <w:rPr>
-          <w:lang w:val="es-AR"/>
-        </w:rPr>
-        <w:t>19° edición del Premio Joven Empresario</w:t>
-      </w:r>
-      <w:r>
-        <w:rPr>
-          <w:lang w:val="es-AR"/>
-        </w:rPr>
-        <w:t xml:space="preserve"> puede ir:</w:t>
+          <w:highlight w:val="green"/>
+          <w:lang w:val="es-AR"/>
+        </w:rPr>
+        <w:t>Junto a 19° edición del Premio Joven Empresario puede ir:</w:t>
       </w:r>
     </w:p>
     <w:p>
@@ -1304,7 +1227,7 @@
           <w:noProof/>
         </w:rPr>
         <w:drawing>
-          <wp:inline distT="0" distB="0" distL="0" distR="0">
+          <wp:inline distT="0" distB="0" distL="0" distR="0" wp14:anchorId="5637A80B" wp14:editId="30368B6F">
             <wp:extent cx="5612130" cy="5603875"/>
             <wp:effectExtent l="0" t="0" r="7620" b="0"/>
             <wp:docPr id="6" name="Imagen 6"/>
@@ -1369,25 +1292,15 @@
       </w:pPr>
       <w:r>
         <w:rPr>
-          <w:lang w:val="es-AR"/>
-        </w:rPr>
-        <w:t>Reemplazar “</w:t>
-      </w:r>
-      <w:r>
-        <w:rPr>
-          <w:lang w:val="es-AR"/>
-        </w:rPr>
-        <w:t>Por otro lado, y en lo que respecta a la comunidad, llevamos adelante acciones solidarias en diferentes puntos del país:</w:t>
-      </w:r>
-      <w:r>
-        <w:rPr>
-          <w:lang w:val="es-AR"/>
-        </w:rPr>
-        <w:t xml:space="preserve">” por </w:t>
+          <w:highlight w:val="green"/>
+          <w:lang w:val="es-AR"/>
+        </w:rPr>
+        <w:t xml:space="preserve">Reemplazar “Por otro lado, y en lo que respecta a la comunidad, llevamos adelante acciones solidarias en diferentes puntos del país:” por </w:t>
       </w:r>
       <w:r>
         <w:rPr>
           <w:b/>
+          <w:highlight w:val="green"/>
           <w:lang w:val="es-AR"/>
         </w:rPr>
         <w:t>Acciones solidarias</w:t>
@@ -1401,42 +1314,42 @@
       </w:pPr>
       <w:r>
         <w:rPr>
-          <w:lang w:val="es-AR"/>
-        </w:rPr>
-        <w:t>C</w:t>
-      </w:r>
-      <w:r>
-        <w:rPr>
-          <w:lang w:val="es-AR"/>
-        </w:rPr>
-        <w:t>ontador</w:t>
-      </w:r>
-      <w:r>
-        <w:rPr>
+          <w:highlight w:val="green"/>
+          <w:lang w:val="es-AR"/>
+        </w:rPr>
+        <w:t>Contador</w:t>
+      </w:r>
+      <w:r>
+        <w:rPr>
+          <w:highlight w:val="green"/>
           <w:lang w:val="es-AR"/>
         </w:rPr>
         <w:t>:</w:t>
       </w:r>
       <w:r>
         <w:rPr>
+          <w:highlight w:val="green"/>
           <w:lang w:val="es-AR"/>
         </w:rPr>
         <w:t xml:space="preserve"> hacer 2 columna</w:t>
       </w:r>
       <w:r>
         <w:rPr>
+          <w:highlight w:val="green"/>
           <w:lang w:val="es-AR"/>
         </w:rPr>
         <w:t>s de 2</w:t>
       </w:r>
       <w:r>
         <w:rPr>
+          <w:highlight w:val="green"/>
           <w:lang w:val="es-AR"/>
         </w:rPr>
         <w:t xml:space="preserve"> ítems</w:t>
       </w:r>
       <w:r>
         <w:rPr>
+          <w:highlight w:val="green"/>
           <w:lang w:val="es-AR"/>
         </w:rPr>
         <w:t xml:space="preserve"> cada renglón.</w:t>
@@ -1463,6 +1376,7 @@
       </w:pPr>
       <w:r>
         <w:rPr>
+          <w:highlight w:val="yellow"/>
           <w:lang w:val="es-AR"/>
         </w:rPr>
         <w:t xml:space="preserve">Los primeros cuatro renglones era para hacer una infografía. Es la información </w:t>
@@ -1470,6 +1384,7 @@
       <w:proofErr w:type="spellStart"/>
       <w:r>
         <w:rPr>
+          <w:highlight w:val="yellow"/>
           <w:lang w:val="es-AR"/>
         </w:rPr>
         <w:t>detsacada</w:t>
@@ -1477,63 +1392,36 @@
       <w:proofErr w:type="spellEnd"/>
       <w:r>
         <w:rPr>
-          <w:lang w:val="es-AR"/>
-        </w:rPr>
-        <w:t xml:space="preserve"> del sector. Habría que ver de hacer destacados, o recuadros, o ítems grandes. </w:t>
-      </w:r>
-    </w:p>
-    <w:p>
-      <w:pPr>
-        <w:rPr>
-          <w:lang w:val="es-AR"/>
-        </w:rPr>
-      </w:pPr>
-      <w:r>
-        <w:rPr>
+          <w:highlight w:val="yellow"/>
+          <w:lang w:val="es-AR"/>
+        </w:rPr>
+        <w:t xml:space="preserve"> del sector. Habría que ver de hacer destacados, o recuadros, o ítems grandes.</w:t>
+      </w:r>
+      <w:r>
+        <w:rPr>
+          <w:lang w:val="es-AR"/>
+        </w:rPr>
+        <w:t xml:space="preserve"> </w:t>
+      </w:r>
+    </w:p>
+    <w:p>
+      <w:pPr>
+        <w:rPr>
+          <w:lang w:val="es-AR"/>
+        </w:rPr>
+      </w:pPr>
+      <w:r>
+        <w:rPr>
+          <w:highlight w:val="green"/>
           <w:lang w:val="es-AR"/>
         </w:rPr>
         <w:lastRenderedPageBreak/>
-        <w:t>Por otro lado, a los tres subtítulos (</w:t>
-      </w:r>
-      <w:r>
-        <w:rPr>
-          <w:lang w:val="es-AR"/>
-        </w:rPr>
-        <w:t>PLATAFORMA E-LEARNING CAME EDUCATIVA</w:t>
-      </w:r>
-      <w:r>
-        <w:rPr>
-          <w:lang w:val="es-AR"/>
-        </w:rPr>
-        <w:t xml:space="preserve"> / </w:t>
-      </w:r>
-      <w:r>
-        <w:rPr>
-          <w:lang w:val="es-AR"/>
-        </w:rPr>
-        <w:t>ESCUELA DE NEGOCIOS CAME EDUCATIVA</w:t>
-      </w:r>
-      <w:r>
-        <w:rPr>
-          <w:lang w:val="es-AR"/>
-        </w:rPr>
-        <w:t xml:space="preserve">/ </w:t>
-      </w:r>
-      <w:r>
-        <w:rPr>
-          <w:lang w:val="es-AR"/>
-        </w:rPr>
-        <w:t>PLATAFORMA ZOOM CAME EDUCATIVA</w:t>
-      </w:r>
-      <w:r>
-        <w:rPr>
-          <w:lang w:val="es-AR"/>
-        </w:rPr>
-        <w:t xml:space="preserve">) se le podrían agregar íconos, como una </w:t>
+        <w:t xml:space="preserve">Por otro lado, a los tres subtítulos (PLATAFORMA E-LEARNING CAME EDUCATIVA / ESCUELA DE NEGOCIOS CAME EDUCATIVA/ PLATAFORMA ZOOM CAME EDUCATIVA) se le podrían agregar íconos, como una </w:t>
       </w:r>
       <w:proofErr w:type="spellStart"/>
       <w:r>
         <w:rPr>
+          <w:highlight w:val="green"/>
           <w:lang w:val="es-AR"/>
         </w:rPr>
         <w:t>compu</w:t>
@@ -1541,6 +1429,7 @@
       <w:proofErr w:type="spellEnd"/>
       <w:r>
         <w:rPr>
+          <w:highlight w:val="green"/>
           <w:lang w:val="es-AR"/>
         </w:rPr>
         <w:t>, un diploma o birrete, un mouse. Para agregar gráfica.</w:t>
@@ -1554,31 +1443,21 @@
       </w:pPr>
       <w:r>
         <w:rPr>
-          <w:lang w:val="es-AR"/>
-        </w:rPr>
-        <w:t>Y eliminar esto: “</w:t>
-      </w:r>
-      <w:r>
-        <w:rPr>
-          <w:lang w:val="es-AR"/>
-        </w:rPr>
-        <w:t>En dicho formato directamente brindamos:</w:t>
-      </w:r>
-      <w:r>
-        <w:rPr>
-          <w:lang w:val="es-AR"/>
-        </w:rPr>
-        <w:t>”</w:t>
-      </w:r>
-    </w:p>
-    <w:p>
-      <w:pPr>
-        <w:rPr>
-          <w:lang w:val="es-AR"/>
-        </w:rPr>
-      </w:pPr>
-      <w:r>
-        <w:rPr>
+          <w:highlight w:val="green"/>
+          <w:lang w:val="es-AR"/>
+        </w:rPr>
+        <w:t>Y eliminar esto: “En dicho formato directamente brindamos:”</w:t>
+      </w:r>
+    </w:p>
+    <w:p>
+      <w:pPr>
+        <w:rPr>
+          <w:lang w:val="es-AR"/>
+        </w:rPr>
+      </w:pPr>
+      <w:r>
+        <w:rPr>
+          <w:highlight w:val="green"/>
           <w:lang w:val="es-AR"/>
         </w:rPr>
         <w:t>A este destacado hay que darle formato. Podemos usar una línea de color de fondo, como en misión visión y valor, o meterlo en un recuadro, pero debe destacar:</w:t>
@@ -1616,6 +1495,7 @@
       </w:pPr>
       <w:r>
         <w:rPr>
+          <w:highlight w:val="yellow"/>
           <w:lang w:val="es-AR"/>
         </w:rPr>
         <w:t>Y abajo, lo mismo con lo de las alianzas. Se puede poner un texto genérico ALIANZAS ESTRATÉGICAS y subdividir en SECTOR PÚBLICO y SECTOR PRIVADO. Me parece que así en dos columnas es demasiado texto (y se va de los márgenes).</w:t>
@@ -1653,6 +1533,7 @@
       <w:r>
         <w:rPr>
           <w:b/>
+          <w:highlight w:val="green"/>
           <w:lang w:val="es-AR"/>
         </w:rPr>
         <w:t>Hay que sacar todo esto:</w:t>
@@ -1753,6 +1634,7 @@
       </w:pPr>
       <w:r>
         <w:rPr>
+          <w:highlight w:val="yellow"/>
           <w:lang w:val="es-AR"/>
         </w:rPr>
         <w:t>Buscar alguna forma de presentar los tres primeros ítems de manera más atractiva</w:t>
@@ -1767,6 +1649,7 @@
       </w:pPr>
       <w:r>
         <w:rPr>
+          <w:highlight w:val="green"/>
           <w:lang w:val="es-AR"/>
         </w:rPr>
         <w:t xml:space="preserve">Achicar letra de esto: </w:t>
@@ -1774,6 +1657,7 @@
       <w:r>
         <w:rPr>
           <w:b/>
+          <w:highlight w:val="green"/>
           <w:lang w:val="es-AR"/>
         </w:rPr>
         <w:t>Con ese propósito, en 2020, realizamos:</w:t>
@@ -1787,6 +1671,7 @@
       </w:pPr>
       <w:r>
         <w:rPr>
+          <w:highlight w:val="yellow"/>
           <w:lang w:val="es-AR"/>
         </w:rPr>
         <w:t>Para ilustrar REDCAME LATAM podemos usar el logo, o esta imagen:</w:t>
@@ -1803,7 +1688,7 @@
           <w:noProof/>
         </w:rPr>
         <w:drawing>
-          <wp:inline distT="0" distB="0" distL="0" distR="0">
+          <wp:inline distT="0" distB="0" distL="0" distR="0" wp14:anchorId="378FE835" wp14:editId="26CC0CA7">
             <wp:extent cx="5612130" cy="3155950"/>
             <wp:effectExtent l="0" t="0" r="7620" b="6350"/>
             <wp:docPr id="7" name="Imagen 7"/>
@@ -1858,8 +1743,6 @@
           <w:lang w:val="es-AR"/>
         </w:rPr>
       </w:pPr>
-      <w:bookmarkStart w:id="0" w:name="_GoBack"/>
-      <w:bookmarkEnd w:id="0"/>
       <w:r>
         <w:rPr>
           <w:highlight w:val="yellow"/>
@@ -1876,6 +1759,7 @@
       </w:pPr>
       <w:r>
         <w:rPr>
+          <w:highlight w:val="green"/>
           <w:lang w:val="es-AR"/>
         </w:rPr>
         <w:t xml:space="preserve">En el </w:t>
@@ -1883,6 +1767,7 @@
       <w:proofErr w:type="spellStart"/>
       <w:r>
         <w:rPr>
+          <w:highlight w:val="green"/>
           <w:lang w:val="es-AR"/>
         </w:rPr>
         <w:t>counter</w:t>
@@ -1890,6 +1775,7 @@
       <w:proofErr w:type="spellEnd"/>
       <w:r>
         <w:rPr>
+          <w:highlight w:val="green"/>
           <w:lang w:val="es-AR"/>
         </w:rPr>
         <w:t>, hacer dos columnas de dos ítems cada una.</w:t>
@@ -1903,6 +1789,7 @@
       </w:pPr>
       <w:r>
         <w:rPr>
+          <w:highlight w:val="green"/>
           <w:lang w:val="es-AR"/>
         </w:rPr>
         <w:t xml:space="preserve">Achicar esto: </w:t>
@@ -1910,6 +1797,7 @@
       <w:r>
         <w:rPr>
           <w:b/>
+          <w:highlight w:val="green"/>
           <w:lang w:val="es-AR"/>
         </w:rPr>
         <w:t>En virtud de ello, en 2020:</w:t>
@@ -1926,7 +1814,7 @@
 </file>
 
 <file path=word/styles.xml><?xml version="1.0" encoding="utf-8"?>
-<w:styles xmlns:mc="http://schemas.openxmlformats.org/markup-compatibility/2006" xmlns:r="http://schemas.openxmlformats.org/officeDocument/2006/relationships" xmlns:w="http://schemas.openxmlformats.org/wordprocessingml/2006/main" xmlns:w14="http://schemas.microsoft.com/office/word/2010/wordml" xmlns:w15="http://schemas.microsoft.com/office/word/2012/wordml" xmlns:w16se="http://schemas.microsoft.com/office/word/2015/wordml/symex" mc:Ignorable="w14 w15 w16se">
+<w:styles xmlns:mc="http://schemas.openxmlformats.org/markup-compatibility/2006" xmlns:r="http://schemas.openxmlformats.org/officeDocument/2006/relationships" xmlns:w="http://schemas.openxmlformats.org/wordprocessingml/2006/main" xmlns:w14="http://schemas.microsoft.com/office/word/2010/wordml" xmlns:w15="http://schemas.microsoft.com/office/word/2012/wordml" xmlns:w16cex="http://schemas.microsoft.com/office/word/2018/wordml/cex" xmlns:w16cid="http://schemas.microsoft.com/office/word/2016/wordml/cid" xmlns:w16="http://schemas.microsoft.com/office/word/2018/wordml" xmlns:w16sdtdh="http://schemas.microsoft.com/office/word/2020/wordml/sdtdatahash" xmlns:w16se="http://schemas.microsoft.com/office/word/2015/wordml/symex" mc:Ignorable="w14 w15 w16se w16cid w16 w16cex w16sdtdh">
   <w:docDefaults>
     <w:rPrDefault>
       <w:rPr>
@@ -1942,7 +1830,7 @@
       </w:pPr>
     </w:pPrDefault>
   </w:docDefaults>
-  <w:latentStyles w:defLockedState="0" w:defUIPriority="99" w:defSemiHidden="0" w:defUnhideWhenUsed="0" w:defQFormat="0" w:count="371">
+  <w:latentStyles w:defLockedState="0" w:defUIPriority="99" w:defSemiHidden="0" w:defUnhideWhenUsed="0" w:defQFormat="0" w:count="376">
     <w:lsdException w:name="Normal" w:uiPriority="0" w:qFormat="1"/>
     <w:lsdException w:name="heading 1" w:uiPriority="9" w:qFormat="1"/>
     <w:lsdException w:name="heading 2" w:semiHidden="1" w:uiPriority="9" w:unhideWhenUsed="1" w:qFormat="1"/>
@@ -2048,7 +1936,6 @@
     <w:lsdException w:name="HTML Sample" w:semiHidden="1" w:unhideWhenUsed="1"/>
     <w:lsdException w:name="HTML Typewriter" w:semiHidden="1" w:unhideWhenUsed="1"/>
     <w:lsdException w:name="HTML Variable" w:semiHidden="1" w:unhideWhenUsed="1"/>
-    <w:lsdException w:name="Normal Table" w:semiHidden="1" w:unhideWhenUsed="1"/>
     <w:lsdException w:name="annotation subject" w:semiHidden="1" w:unhideWhenUsed="1"/>
     <w:lsdException w:name="No List" w:semiHidden="1" w:unhideWhenUsed="1"/>
     <w:lsdException w:name="Outline List 1" w:semiHidden="1" w:unhideWhenUsed="1"/>
@@ -2091,11 +1978,8 @@
     <w:lsdException w:name="Table Contemporary" w:semiHidden="1" w:unhideWhenUsed="1"/>
     <w:lsdException w:name="Table Elegant" w:semiHidden="1" w:unhideWhenUsed="1"/>
     <w:lsdException w:name="Table Professional" w:semiHidden="1" w:unhideWhenUsed="1"/>
-    <w:lsdException w:name="Table Subtle 1" w:semiHidden="1" w:unhideWhenUsed="1"/>
     <w:lsdException w:name="Table Subtle 2" w:semiHidden="1" w:unhideWhenUsed="1"/>
     <w:lsdException w:name="Table Web 1" w:semiHidden="1" w:unhideWhenUsed="1"/>
-    <w:lsdException w:name="Table Web 2" w:semiHidden="1" w:unhideWhenUsed="1"/>
-    <w:lsdException w:name="Table Web 3" w:semiHidden="1" w:unhideWhenUsed="1"/>
     <w:lsdException w:name="Balloon Text" w:semiHidden="1" w:unhideWhenUsed="1"/>
     <w:lsdException w:name="Table Grid" w:uiPriority="39"/>
     <w:lsdException w:name="Table Theme" w:semiHidden="1" w:unhideWhenUsed="1"/>
@@ -2314,6 +2198,11 @@
     <w:lsdException w:name="List Table 5 Dark Accent 6" w:uiPriority="50"/>
     <w:lsdException w:name="List Table 6 Colorful Accent 6" w:uiPriority="51"/>
     <w:lsdException w:name="List Table 7 Colorful Accent 6" w:uiPriority="52"/>
+    <w:lsdException w:name="Mention" w:semiHidden="1" w:unhideWhenUsed="1"/>
+    <w:lsdException w:name="Smart Hyperlink" w:semiHidden="1" w:unhideWhenUsed="1"/>
+    <w:lsdException w:name="Hashtag" w:semiHidden="1" w:unhideWhenUsed="1"/>
+    <w:lsdException w:name="Unresolved Mention" w:semiHidden="1" w:unhideWhenUsed="1"/>
+    <w:lsdException w:name="Smart Link" w:semiHidden="1" w:unhideWhenUsed="1"/>
   </w:latentStyles>
   <w:style w:type="paragraph" w:default="1" w:styleId="Normal">
     <w:name w:val="Normal"/>
